--- a/Test_BP/Fol_2k_files_500(2)/fr-FR/file 500_2 - Copy (112).docx
+++ b/Test_BP/Fol_2k_files_500(2)/fr-FR/file 500_2 - Copy (112).docx
@@ -1,7 +1,7 @@
 
 <file path=word/document.xml><?xml version="1.0" encoding="utf-8"?>
 <w:document xmlns:wpc="http://schemas.microsoft.com/office/word/2010/wordprocessingCanvas" xmlns:cx="http://schemas.microsoft.com/office/drawing/2014/chartex" xmlns:cx1="http://schemas.microsoft.com/office/drawing/2015/9/8/chartex" xmlns:cx2="http://schemas.microsoft.com/office/drawing/2015/10/21/chartex" xmlns:cx3="http://schemas.microsoft.com/office/drawing/2016/5/9/chartex" xmlns:cx4="http://schemas.microsoft.com/office/drawing/2016/5/10/chartex" xmlns:cx5="http://schemas.microsoft.com/office/drawing/2016/5/11/chartex" xmlns:mc="http://schemas.openxmlformats.org/markup-compatibility/2006" xmlns:o="urn:schemas-microsoft-com:office:office" xmlns:r="http://schemas.openxmlformats.org/officeDocument/2006/relationships" xmlns:m="http://schemas.openxmlformats.org/officeDocument/2006/math" xmlns:v="urn:schemas-microsoft-com:vml" xmlns:wp14="http://schemas.microsoft.com/office/word/2010/wordprocessingDrawing" xmlns:wp="http://schemas.openxmlformats.org/drawingml/2006/wordprocessingDrawing" xmlns:w10="urn:schemas-microsoft-com:office:word" xmlns:w="http://schemas.openxmlformats.org/wordprocessingml/2006/main" xmlns:w14="http://schemas.microsoft.com/office/word/2010/wordml" xmlns:w15="http://schemas.microsoft.com/office/word/2012/wordml" xmlns:wne="http://schemas.microsoft.com/office/word/2006/wordml" xmlns:wpg="http://schemas.microsoft.com/office/word/2010/wordprocessingGroup" xmlns:wpi="http://schemas.microsoft.com/office/word/2010/wordprocessingInk" xmlns:wps="http://schemas.microsoft.com/office/word/2010/wordprocessingShape" mc:Ignorable="w14 w15 wp14">
-  <!-- Generated by Aspose.Words for Java 20.12.0 -->
+  <!-- Generated by Aspose.Words for Java 21.10.0 -->
   <w:body>
     <w:p>
       <w:pPr>
@@ -35,44 +35,44 @@
           <w:highlight w:val="none"/>
           <w:u w:val="none" w:color="auto"/>
           <w:effect w:val="none"/>
-          <w:bdr w:val="nil"/>
-          <w:shd w:val="clear" w:color="auto" w:fill="auto"/>
-          <w:vertAlign w:val="baseline"/>
-          <w:rtl w:val="0"/>
-          <w:cs w:val="0"/>
-          <w:lang w:val="fr-FR" w:eastAsia="zh-TW" w:bidi="ar-SA"/>
-        </w:rPr>
-        <w:t>t éëxcéëpt tóò sóò téëmpéër múütúüàál tàástéës móòthéër.</w:t>
-      </w:r>
-      <w:r>
-        <w:rPr>
-          <w:rStyle w:val="DefaultParagraphFont"/>
-          <w:rFonts w:ascii="Calibri" w:eastAsia="Calibri" w:hAnsi="Calibri" w:cs="Calibri"/>
-          <w:b w:val="0"/>
-          <w:bCs w:val="0"/>
-          <w:i w:val="0"/>
-          <w:iCs w:val="0"/>
-          <w:caps w:val="0"/>
-          <w:smallCaps w:val="0"/>
-          <w:strike w:val="0"/>
-          <w:dstrike w:val="0"/>
-          <w:outline w:val="0"/>
-          <w:shadow w:val="0"/>
-          <w:emboss w:val="0"/>
-          <w:imprint w:val="0"/>
-          <w:noProof w:val="0"/>
-          <w:vanish w:val="0"/>
-          <w:color w:val="auto"/>
-          <w:spacing w:val="0"/>
-          <w:w w:val="100"/>
-          <w:kern w:val="0"/>
-          <w:position w:val="0"/>
-          <w:sz w:val="22"/>
-          <w:szCs w:val="22"/>
-          <w:highlight w:val="none"/>
-          <w:u w:val="none" w:color="auto"/>
-          <w:effect w:val="none"/>
-          <w:bdr w:val="nil"/>
+          <w:bdr w:val="none" w:sz="0" w:space="0" w:color="auto"/>
+          <w:shd w:val="clear" w:color="auto" w:fill="auto"/>
+          <w:vertAlign w:val="baseline"/>
+          <w:rtl w:val="0"/>
+          <w:cs w:val="0"/>
+          <w:lang w:val="fr-FR" w:eastAsia="zh-TW" w:bidi="ar-SA"/>
+        </w:rPr>
+        <w:t>t éëxcéëpt tóö sóö téëmpéër mùýtùýáâl táâstéës móöthéër.</w:t>
+      </w:r>
+      <w:r>
+        <w:rPr>
+          <w:rStyle w:val="DefaultParagraphFont"/>
+          <w:rFonts w:ascii="Calibri" w:eastAsia="Calibri" w:hAnsi="Calibri" w:cs="Calibri"/>
+          <w:b w:val="0"/>
+          <w:bCs w:val="0"/>
+          <w:i w:val="0"/>
+          <w:iCs w:val="0"/>
+          <w:caps w:val="0"/>
+          <w:smallCaps w:val="0"/>
+          <w:strike w:val="0"/>
+          <w:dstrike w:val="0"/>
+          <w:outline w:val="0"/>
+          <w:shadow w:val="0"/>
+          <w:emboss w:val="0"/>
+          <w:imprint w:val="0"/>
+          <w:noProof w:val="0"/>
+          <w:vanish w:val="0"/>
+          <w:color w:val="auto"/>
+          <w:spacing w:val="0"/>
+          <w:w w:val="100"/>
+          <w:kern w:val="0"/>
+          <w:position w:val="0"/>
+          <w:sz w:val="22"/>
+          <w:szCs w:val="22"/>
+          <w:highlight w:val="none"/>
+          <w:u w:val="none" w:color="auto"/>
+          <w:effect w:val="none"/>
+          <w:bdr w:val="none" w:sz="0" w:space="0" w:color="auto"/>
           <w:shd w:val="clear" w:color="auto" w:fill="auto"/>
           <w:vertAlign w:val="baseline"/>
           <w:rtl w:val="0"/>
@@ -109,44 +109,44 @@
           <w:highlight w:val="none"/>
           <w:u w:val="none" w:color="auto"/>
           <w:effect w:val="none"/>
-          <w:bdr w:val="nil"/>
-          <w:shd w:val="clear" w:color="auto" w:fill="auto"/>
-          <w:vertAlign w:val="baseline"/>
-          <w:rtl w:val="0"/>
-          <w:cs w:val="0"/>
-          <w:lang w:val="fr-FR" w:eastAsia="zh-TW" w:bidi="ar-SA"/>
-        </w:rPr>
-        <w:t>Întëèrëèstëèd cýûltîîvàætëèd îîts côóntîînýûîîng nôów yëèt àærëè.</w:t>
-      </w:r>
-      <w:r>
-        <w:rPr>
-          <w:rStyle w:val="DefaultParagraphFont"/>
-          <w:rFonts w:ascii="Calibri" w:eastAsia="Calibri" w:hAnsi="Calibri" w:cs="Calibri"/>
-          <w:b w:val="0"/>
-          <w:bCs w:val="0"/>
-          <w:i w:val="0"/>
-          <w:iCs w:val="0"/>
-          <w:caps w:val="0"/>
-          <w:smallCaps w:val="0"/>
-          <w:strike w:val="0"/>
-          <w:dstrike w:val="0"/>
-          <w:outline w:val="0"/>
-          <w:shadow w:val="0"/>
-          <w:emboss w:val="0"/>
-          <w:imprint w:val="0"/>
-          <w:noProof w:val="0"/>
-          <w:vanish w:val="0"/>
-          <w:color w:val="auto"/>
-          <w:spacing w:val="0"/>
-          <w:w w:val="100"/>
-          <w:kern w:val="0"/>
-          <w:position w:val="0"/>
-          <w:sz w:val="22"/>
-          <w:szCs w:val="22"/>
-          <w:highlight w:val="none"/>
-          <w:u w:val="none" w:color="auto"/>
-          <w:effect w:val="none"/>
-          <w:bdr w:val="nil"/>
+          <w:bdr w:val="none" w:sz="0" w:space="0" w:color="auto"/>
+          <w:shd w:val="clear" w:color="auto" w:fill="auto"/>
+          <w:vertAlign w:val="baseline"/>
+          <w:rtl w:val="0"/>
+          <w:cs w:val="0"/>
+          <w:lang w:val="fr-FR" w:eastAsia="zh-TW" w:bidi="ar-SA"/>
+        </w:rPr>
+        <w:t>Íntèèrèèstèèd cûýltìïvàätèèd ìïts côóntìïnûýìïng nôów yèèt àärèè.</w:t>
+      </w:r>
+      <w:r>
+        <w:rPr>
+          <w:rStyle w:val="DefaultParagraphFont"/>
+          <w:rFonts w:ascii="Calibri" w:eastAsia="Calibri" w:hAnsi="Calibri" w:cs="Calibri"/>
+          <w:b w:val="0"/>
+          <w:bCs w:val="0"/>
+          <w:i w:val="0"/>
+          <w:iCs w:val="0"/>
+          <w:caps w:val="0"/>
+          <w:smallCaps w:val="0"/>
+          <w:strike w:val="0"/>
+          <w:dstrike w:val="0"/>
+          <w:outline w:val="0"/>
+          <w:shadow w:val="0"/>
+          <w:emboss w:val="0"/>
+          <w:imprint w:val="0"/>
+          <w:noProof w:val="0"/>
+          <w:vanish w:val="0"/>
+          <w:color w:val="auto"/>
+          <w:spacing w:val="0"/>
+          <w:w w:val="100"/>
+          <w:kern w:val="0"/>
+          <w:position w:val="0"/>
+          <w:sz w:val="22"/>
+          <w:szCs w:val="22"/>
+          <w:highlight w:val="none"/>
+          <w:u w:val="none" w:color="auto"/>
+          <w:effect w:val="none"/>
+          <w:bdr w:val="none" w:sz="0" w:space="0" w:color="auto"/>
           <w:shd w:val="clear" w:color="auto" w:fill="auto"/>
           <w:vertAlign w:val="baseline"/>
           <w:rtl w:val="0"/>
@@ -183,44 +183,44 @@
           <w:highlight w:val="none"/>
           <w:u w:val="none" w:color="auto"/>
           <w:effect w:val="none"/>
-          <w:bdr w:val="nil"/>
-          <w:shd w:val="clear" w:color="auto" w:fill="auto"/>
-          <w:vertAlign w:val="baseline"/>
-          <w:rtl w:val="0"/>
-          <w:cs w:val="0"/>
-          <w:lang w:val="fr-FR" w:eastAsia="zh-TW" w:bidi="ar-SA"/>
-        </w:rPr>
-        <w:t>Õüýt îíntëèrëèstëèd áâccëèptáâncëè òôüýr páârtîíáâlîíty áâffròôntîíng üýnplëèáâsáânt why áâdd.</w:t>
-      </w:r>
-      <w:r>
-        <w:rPr>
-          <w:rStyle w:val="DefaultParagraphFont"/>
-          <w:rFonts w:ascii="Calibri" w:eastAsia="Calibri" w:hAnsi="Calibri" w:cs="Calibri"/>
-          <w:b w:val="0"/>
-          <w:bCs w:val="0"/>
-          <w:i w:val="0"/>
-          <w:iCs w:val="0"/>
-          <w:caps w:val="0"/>
-          <w:smallCaps w:val="0"/>
-          <w:strike w:val="0"/>
-          <w:dstrike w:val="0"/>
-          <w:outline w:val="0"/>
-          <w:shadow w:val="0"/>
-          <w:emboss w:val="0"/>
-          <w:imprint w:val="0"/>
-          <w:noProof w:val="0"/>
-          <w:vanish w:val="0"/>
-          <w:color w:val="auto"/>
-          <w:spacing w:val="0"/>
-          <w:w w:val="100"/>
-          <w:kern w:val="0"/>
-          <w:position w:val="0"/>
-          <w:sz w:val="22"/>
-          <w:szCs w:val="22"/>
-          <w:highlight w:val="none"/>
-          <w:u w:val="none" w:color="auto"/>
-          <w:effect w:val="none"/>
-          <w:bdr w:val="nil"/>
+          <w:bdr w:val="none" w:sz="0" w:space="0" w:color="auto"/>
+          <w:shd w:val="clear" w:color="auto" w:fill="auto"/>
+          <w:vertAlign w:val="baseline"/>
+          <w:rtl w:val="0"/>
+          <w:cs w:val="0"/>
+          <w:lang w:val="fr-FR" w:eastAsia="zh-TW" w:bidi="ar-SA"/>
+        </w:rPr>
+        <w:t>Ôúýt îîntêèrêèstêèd áàccêèptáàncêè õóúýr páàrtîîáàlîîty áàffrõóntîîng úýnplêèáàsáànt why áàdd.</w:t>
+      </w:r>
+      <w:r>
+        <w:rPr>
+          <w:rStyle w:val="DefaultParagraphFont"/>
+          <w:rFonts w:ascii="Calibri" w:eastAsia="Calibri" w:hAnsi="Calibri" w:cs="Calibri"/>
+          <w:b w:val="0"/>
+          <w:bCs w:val="0"/>
+          <w:i w:val="0"/>
+          <w:iCs w:val="0"/>
+          <w:caps w:val="0"/>
+          <w:smallCaps w:val="0"/>
+          <w:strike w:val="0"/>
+          <w:dstrike w:val="0"/>
+          <w:outline w:val="0"/>
+          <w:shadow w:val="0"/>
+          <w:emboss w:val="0"/>
+          <w:imprint w:val="0"/>
+          <w:noProof w:val="0"/>
+          <w:vanish w:val="0"/>
+          <w:color w:val="auto"/>
+          <w:spacing w:val="0"/>
+          <w:w w:val="100"/>
+          <w:kern w:val="0"/>
+          <w:position w:val="0"/>
+          <w:sz w:val="22"/>
+          <w:szCs w:val="22"/>
+          <w:highlight w:val="none"/>
+          <w:u w:val="none" w:color="auto"/>
+          <w:effect w:val="none"/>
+          <w:bdr w:val="none" w:sz="0" w:space="0" w:color="auto"/>
           <w:shd w:val="clear" w:color="auto" w:fill="auto"/>
           <w:vertAlign w:val="baseline"/>
           <w:rtl w:val="0"/>
@@ -257,44 +257,44 @@
           <w:highlight w:val="none"/>
           <w:u w:val="none" w:color="auto"/>
           <w:effect w:val="none"/>
-          <w:bdr w:val="nil"/>
-          <w:shd w:val="clear" w:color="auto" w:fill="auto"/>
-          <w:vertAlign w:val="baseline"/>
-          <w:rtl w:val="0"/>
-          <w:cs w:val="0"/>
-          <w:lang w:val="fr-FR" w:eastAsia="zh-TW" w:bidi="ar-SA"/>
-        </w:rPr>
-        <w:t>Èstèèèèm gâàrdèèn mèèn yèèt shy cöóùùrsèè.</w:t>
-      </w:r>
-      <w:r>
-        <w:rPr>
-          <w:rStyle w:val="DefaultParagraphFont"/>
-          <w:rFonts w:ascii="Calibri" w:eastAsia="Calibri" w:hAnsi="Calibri" w:cs="Calibri"/>
-          <w:b w:val="0"/>
-          <w:bCs w:val="0"/>
-          <w:i w:val="0"/>
-          <w:iCs w:val="0"/>
-          <w:caps w:val="0"/>
-          <w:smallCaps w:val="0"/>
-          <w:strike w:val="0"/>
-          <w:dstrike w:val="0"/>
-          <w:outline w:val="0"/>
-          <w:shadow w:val="0"/>
-          <w:emboss w:val="0"/>
-          <w:imprint w:val="0"/>
-          <w:noProof w:val="0"/>
-          <w:vanish w:val="0"/>
-          <w:color w:val="auto"/>
-          <w:spacing w:val="0"/>
-          <w:w w:val="100"/>
-          <w:kern w:val="0"/>
-          <w:position w:val="0"/>
-          <w:sz w:val="22"/>
-          <w:szCs w:val="22"/>
-          <w:highlight w:val="none"/>
-          <w:u w:val="none" w:color="auto"/>
-          <w:effect w:val="none"/>
-          <w:bdr w:val="nil"/>
+          <w:bdr w:val="none" w:sz="0" w:space="0" w:color="auto"/>
+          <w:shd w:val="clear" w:color="auto" w:fill="auto"/>
+          <w:vertAlign w:val="baseline"/>
+          <w:rtl w:val="0"/>
+          <w:cs w:val="0"/>
+          <w:lang w:val="fr-FR" w:eastAsia="zh-TW" w:bidi="ar-SA"/>
+        </w:rPr>
+        <w:t>Êstêéêém gâærdêén mêén yêét shy cöóüürsêé.</w:t>
+      </w:r>
+      <w:r>
+        <w:rPr>
+          <w:rStyle w:val="DefaultParagraphFont"/>
+          <w:rFonts w:ascii="Calibri" w:eastAsia="Calibri" w:hAnsi="Calibri" w:cs="Calibri"/>
+          <w:b w:val="0"/>
+          <w:bCs w:val="0"/>
+          <w:i w:val="0"/>
+          <w:iCs w:val="0"/>
+          <w:caps w:val="0"/>
+          <w:smallCaps w:val="0"/>
+          <w:strike w:val="0"/>
+          <w:dstrike w:val="0"/>
+          <w:outline w:val="0"/>
+          <w:shadow w:val="0"/>
+          <w:emboss w:val="0"/>
+          <w:imprint w:val="0"/>
+          <w:noProof w:val="0"/>
+          <w:vanish w:val="0"/>
+          <w:color w:val="auto"/>
+          <w:spacing w:val="0"/>
+          <w:w w:val="100"/>
+          <w:kern w:val="0"/>
+          <w:position w:val="0"/>
+          <w:sz w:val="22"/>
+          <w:szCs w:val="22"/>
+          <w:highlight w:val="none"/>
+          <w:u w:val="none" w:color="auto"/>
+          <w:effect w:val="none"/>
+          <w:bdr w:val="none" w:sz="0" w:space="0" w:color="auto"/>
           <w:shd w:val="clear" w:color="auto" w:fill="auto"/>
           <w:vertAlign w:val="baseline"/>
           <w:rtl w:val="0"/>
@@ -331,44 +331,44 @@
           <w:highlight w:val="none"/>
           <w:u w:val="none" w:color="auto"/>
           <w:effect w:val="none"/>
-          <w:bdr w:val="nil"/>
-          <w:shd w:val="clear" w:color="auto" w:fill="auto"/>
-          <w:vertAlign w:val="baseline"/>
-          <w:rtl w:val="0"/>
-          <w:cs w:val="0"/>
-          <w:lang w:val="fr-FR" w:eastAsia="zh-TW" w:bidi="ar-SA"/>
-        </w:rPr>
-        <w:t>Cõõnsýûltèèd ýûp my tõõlèèrææbly sõõmèètìímèès pèèrpèètýûææl õõh.</w:t>
-      </w:r>
-      <w:r>
-        <w:rPr>
-          <w:rStyle w:val="DefaultParagraphFont"/>
-          <w:rFonts w:ascii="Calibri" w:eastAsia="Calibri" w:hAnsi="Calibri" w:cs="Calibri"/>
-          <w:b w:val="0"/>
-          <w:bCs w:val="0"/>
-          <w:i w:val="0"/>
-          <w:iCs w:val="0"/>
-          <w:caps w:val="0"/>
-          <w:smallCaps w:val="0"/>
-          <w:strike w:val="0"/>
-          <w:dstrike w:val="0"/>
-          <w:outline w:val="0"/>
-          <w:shadow w:val="0"/>
-          <w:emboss w:val="0"/>
-          <w:imprint w:val="0"/>
-          <w:noProof w:val="0"/>
-          <w:vanish w:val="0"/>
-          <w:color w:val="auto"/>
-          <w:spacing w:val="0"/>
-          <w:w w:val="100"/>
-          <w:kern w:val="0"/>
-          <w:position w:val="0"/>
-          <w:sz w:val="22"/>
-          <w:szCs w:val="22"/>
-          <w:highlight w:val="none"/>
-          <w:u w:val="none" w:color="auto"/>
-          <w:effect w:val="none"/>
-          <w:bdr w:val="nil"/>
+          <w:bdr w:val="none" w:sz="0" w:space="0" w:color="auto"/>
+          <w:shd w:val="clear" w:color="auto" w:fill="auto"/>
+          <w:vertAlign w:val="baseline"/>
+          <w:rtl w:val="0"/>
+          <w:cs w:val="0"/>
+          <w:lang w:val="fr-FR" w:eastAsia="zh-TW" w:bidi="ar-SA"/>
+        </w:rPr>
+        <w:t>Côònsúýltéëd úýp my tôòléëráæbly sôòméëtîíméës péërpéëtúýáæl ôòh.</w:t>
+      </w:r>
+      <w:r>
+        <w:rPr>
+          <w:rStyle w:val="DefaultParagraphFont"/>
+          <w:rFonts w:ascii="Calibri" w:eastAsia="Calibri" w:hAnsi="Calibri" w:cs="Calibri"/>
+          <w:b w:val="0"/>
+          <w:bCs w:val="0"/>
+          <w:i w:val="0"/>
+          <w:iCs w:val="0"/>
+          <w:caps w:val="0"/>
+          <w:smallCaps w:val="0"/>
+          <w:strike w:val="0"/>
+          <w:dstrike w:val="0"/>
+          <w:outline w:val="0"/>
+          <w:shadow w:val="0"/>
+          <w:emboss w:val="0"/>
+          <w:imprint w:val="0"/>
+          <w:noProof w:val="0"/>
+          <w:vanish w:val="0"/>
+          <w:color w:val="auto"/>
+          <w:spacing w:val="0"/>
+          <w:w w:val="100"/>
+          <w:kern w:val="0"/>
+          <w:position w:val="0"/>
+          <w:sz w:val="22"/>
+          <w:szCs w:val="22"/>
+          <w:highlight w:val="none"/>
+          <w:u w:val="none" w:color="auto"/>
+          <w:effect w:val="none"/>
+          <w:bdr w:val="none" w:sz="0" w:space="0" w:color="auto"/>
           <w:shd w:val="clear" w:color="auto" w:fill="auto"/>
           <w:vertAlign w:val="baseline"/>
           <w:rtl w:val="0"/>
@@ -405,44 +405,44 @@
           <w:highlight w:val="none"/>
           <w:u w:val="none" w:color="auto"/>
           <w:effect w:val="none"/>
-          <w:bdr w:val="nil"/>
-          <w:shd w:val="clear" w:color="auto" w:fill="auto"/>
-          <w:vertAlign w:val="baseline"/>
-          <w:rtl w:val="0"/>
-          <w:cs w:val="0"/>
-          <w:lang w:val="fr-FR" w:eastAsia="zh-TW" w:bidi="ar-SA"/>
-        </w:rPr>
-        <w:t>Èxprëëssïìöòn ââccëëptââncëë ïìmprúùdëëncëë pâârtïìcúùlââr hââd ëëâât úùnsââtïìââblëë.</w:t>
-      </w:r>
-      <w:r>
-        <w:rPr>
-          <w:rStyle w:val="DefaultParagraphFont"/>
-          <w:rFonts w:ascii="Calibri" w:eastAsia="Calibri" w:hAnsi="Calibri" w:cs="Calibri"/>
-          <w:b w:val="0"/>
-          <w:bCs w:val="0"/>
-          <w:i w:val="0"/>
-          <w:iCs w:val="0"/>
-          <w:caps w:val="0"/>
-          <w:smallCaps w:val="0"/>
-          <w:strike w:val="0"/>
-          <w:dstrike w:val="0"/>
-          <w:outline w:val="0"/>
-          <w:shadow w:val="0"/>
-          <w:emboss w:val="0"/>
-          <w:imprint w:val="0"/>
-          <w:noProof w:val="0"/>
-          <w:vanish w:val="0"/>
-          <w:color w:val="auto"/>
-          <w:spacing w:val="0"/>
-          <w:w w:val="100"/>
-          <w:kern w:val="0"/>
-          <w:position w:val="0"/>
-          <w:sz w:val="22"/>
-          <w:szCs w:val="22"/>
-          <w:highlight w:val="none"/>
-          <w:u w:val="none" w:color="auto"/>
-          <w:effect w:val="none"/>
-          <w:bdr w:val="nil"/>
+          <w:bdr w:val="none" w:sz="0" w:space="0" w:color="auto"/>
+          <w:shd w:val="clear" w:color="auto" w:fill="auto"/>
+          <w:vertAlign w:val="baseline"/>
+          <w:rtl w:val="0"/>
+          <w:cs w:val="0"/>
+          <w:lang w:val="fr-FR" w:eastAsia="zh-TW" w:bidi="ar-SA"/>
+        </w:rPr>
+        <w:t>Êxprééssïíõón âàccééptâàncéé ïímprúüdééncéé pâàrtïícúülâàr hâàd ééâàt úünsâàtïíâàbléé.</w:t>
+      </w:r>
+      <w:r>
+        <w:rPr>
+          <w:rStyle w:val="DefaultParagraphFont"/>
+          <w:rFonts w:ascii="Calibri" w:eastAsia="Calibri" w:hAnsi="Calibri" w:cs="Calibri"/>
+          <w:b w:val="0"/>
+          <w:bCs w:val="0"/>
+          <w:i w:val="0"/>
+          <w:iCs w:val="0"/>
+          <w:caps w:val="0"/>
+          <w:smallCaps w:val="0"/>
+          <w:strike w:val="0"/>
+          <w:dstrike w:val="0"/>
+          <w:outline w:val="0"/>
+          <w:shadow w:val="0"/>
+          <w:emboss w:val="0"/>
+          <w:imprint w:val="0"/>
+          <w:noProof w:val="0"/>
+          <w:vanish w:val="0"/>
+          <w:color w:val="auto"/>
+          <w:spacing w:val="0"/>
+          <w:w w:val="100"/>
+          <w:kern w:val="0"/>
+          <w:position w:val="0"/>
+          <w:sz w:val="22"/>
+          <w:szCs w:val="22"/>
+          <w:highlight w:val="none"/>
+          <w:u w:val="none" w:color="auto"/>
+          <w:effect w:val="none"/>
+          <w:bdr w:val="none" w:sz="0" w:space="0" w:color="auto"/>
           <w:shd w:val="clear" w:color="auto" w:fill="auto"/>
           <w:vertAlign w:val="baseline"/>
           <w:rtl w:val="0"/>
@@ -485,44 +485,44 @@
           <w:highlight w:val="none"/>
           <w:u w:val="none" w:color="auto"/>
           <w:effect w:val="none"/>
-          <w:bdr w:val="nil"/>
-          <w:shd w:val="clear" w:color="auto" w:fill="auto"/>
-          <w:vertAlign w:val="baseline"/>
-          <w:rtl w:val="0"/>
-          <w:cs w:val="0"/>
-          <w:lang w:val="fr-FR" w:eastAsia="zh-TW" w:bidi="ar-SA"/>
-        </w:rPr>
-        <w:t>Hâåd dêénóôtîíng próôpêérly jóôîíntùúrêé yóôùú óôccâåsîíóôn dîírêéctly râåîíllêéry.</w:t>
-      </w:r>
-      <w:r>
-        <w:rPr>
-          <w:rStyle w:val="DefaultParagraphFont"/>
-          <w:rFonts w:ascii="Calibri" w:eastAsia="Calibri" w:hAnsi="Calibri" w:cs="Calibri"/>
-          <w:b w:val="0"/>
-          <w:bCs w:val="0"/>
-          <w:i w:val="0"/>
-          <w:iCs w:val="0"/>
-          <w:caps w:val="0"/>
-          <w:smallCaps w:val="0"/>
-          <w:strike w:val="0"/>
-          <w:dstrike w:val="0"/>
-          <w:outline w:val="0"/>
-          <w:shadow w:val="0"/>
-          <w:emboss w:val="0"/>
-          <w:imprint w:val="0"/>
-          <w:noProof w:val="0"/>
-          <w:vanish w:val="0"/>
-          <w:color w:val="auto"/>
-          <w:spacing w:val="0"/>
-          <w:w w:val="100"/>
-          <w:kern w:val="0"/>
-          <w:position w:val="0"/>
-          <w:sz w:val="22"/>
-          <w:szCs w:val="22"/>
-          <w:highlight w:val="none"/>
-          <w:u w:val="none" w:color="auto"/>
-          <w:effect w:val="none"/>
-          <w:bdr w:val="nil"/>
+          <w:bdr w:val="none" w:sz="0" w:space="0" w:color="auto"/>
+          <w:shd w:val="clear" w:color="auto" w:fill="auto"/>
+          <w:vertAlign w:val="baseline"/>
+          <w:rtl w:val="0"/>
+          <w:cs w:val="0"/>
+          <w:lang w:val="fr-FR" w:eastAsia="zh-TW" w:bidi="ar-SA"/>
+        </w:rPr>
+        <w:t>Hàád dëénöótìïng pröópëérly jöóìïntùùrëé yöóùù öóccàásìïöón dìïrëéctly ràáìïllëéry.</w:t>
+      </w:r>
+      <w:r>
+        <w:rPr>
+          <w:rStyle w:val="DefaultParagraphFont"/>
+          <w:rFonts w:ascii="Calibri" w:eastAsia="Calibri" w:hAnsi="Calibri" w:cs="Calibri"/>
+          <w:b w:val="0"/>
+          <w:bCs w:val="0"/>
+          <w:i w:val="0"/>
+          <w:iCs w:val="0"/>
+          <w:caps w:val="0"/>
+          <w:smallCaps w:val="0"/>
+          <w:strike w:val="0"/>
+          <w:dstrike w:val="0"/>
+          <w:outline w:val="0"/>
+          <w:shadow w:val="0"/>
+          <w:emboss w:val="0"/>
+          <w:imprint w:val="0"/>
+          <w:noProof w:val="0"/>
+          <w:vanish w:val="0"/>
+          <w:color w:val="auto"/>
+          <w:spacing w:val="0"/>
+          <w:w w:val="100"/>
+          <w:kern w:val="0"/>
+          <w:position w:val="0"/>
+          <w:sz w:val="22"/>
+          <w:szCs w:val="22"/>
+          <w:highlight w:val="none"/>
+          <w:u w:val="none" w:color="auto"/>
+          <w:effect w:val="none"/>
+          <w:bdr w:val="none" w:sz="0" w:space="0" w:color="auto"/>
           <w:shd w:val="clear" w:color="auto" w:fill="auto"/>
           <w:vertAlign w:val="baseline"/>
           <w:rtl w:val="0"/>
@@ -559,44 +559,44 @@
           <w:highlight w:val="none"/>
           <w:u w:val="none" w:color="auto"/>
           <w:effect w:val="none"/>
-          <w:bdr w:val="nil"/>
-          <w:shd w:val="clear" w:color="auto" w:fill="auto"/>
-          <w:vertAlign w:val="baseline"/>
-          <w:rtl w:val="0"/>
-          <w:cs w:val="0"/>
-          <w:lang w:val="fr-FR" w:eastAsia="zh-TW" w:bidi="ar-SA"/>
-        </w:rPr>
-        <w:t>Ïn sâæïïd tòö òöf pòöòör füùll bêé pòöst fâæcêé snüùg.</w:t>
-      </w:r>
-      <w:r>
-        <w:rPr>
-          <w:rStyle w:val="DefaultParagraphFont"/>
-          <w:rFonts w:ascii="Calibri" w:eastAsia="Calibri" w:hAnsi="Calibri" w:cs="Calibri"/>
-          <w:b w:val="0"/>
-          <w:bCs w:val="0"/>
-          <w:i w:val="0"/>
-          <w:iCs w:val="0"/>
-          <w:caps w:val="0"/>
-          <w:smallCaps w:val="0"/>
-          <w:strike w:val="0"/>
-          <w:dstrike w:val="0"/>
-          <w:outline w:val="0"/>
-          <w:shadow w:val="0"/>
-          <w:emboss w:val="0"/>
-          <w:imprint w:val="0"/>
-          <w:noProof w:val="0"/>
-          <w:vanish w:val="0"/>
-          <w:color w:val="auto"/>
-          <w:spacing w:val="0"/>
-          <w:w w:val="100"/>
-          <w:kern w:val="0"/>
-          <w:position w:val="0"/>
-          <w:sz w:val="22"/>
-          <w:szCs w:val="22"/>
-          <w:highlight w:val="none"/>
-          <w:u w:val="none" w:color="auto"/>
-          <w:effect w:val="none"/>
-          <w:bdr w:val="nil"/>
+          <w:bdr w:val="none" w:sz="0" w:space="0" w:color="auto"/>
+          <w:shd w:val="clear" w:color="auto" w:fill="auto"/>
+          <w:vertAlign w:val="baseline"/>
+          <w:rtl w:val="0"/>
+          <w:cs w:val="0"/>
+          <w:lang w:val="fr-FR" w:eastAsia="zh-TW" w:bidi="ar-SA"/>
+        </w:rPr>
+        <w:t>Ïn sâáïìd tòó òóf pòóòór fúúll bêë pòóst fâácêë snúúg.</w:t>
+      </w:r>
+      <w:r>
+        <w:rPr>
+          <w:rStyle w:val="DefaultParagraphFont"/>
+          <w:rFonts w:ascii="Calibri" w:eastAsia="Calibri" w:hAnsi="Calibri" w:cs="Calibri"/>
+          <w:b w:val="0"/>
+          <w:bCs w:val="0"/>
+          <w:i w:val="0"/>
+          <w:iCs w:val="0"/>
+          <w:caps w:val="0"/>
+          <w:smallCaps w:val="0"/>
+          <w:strike w:val="0"/>
+          <w:dstrike w:val="0"/>
+          <w:outline w:val="0"/>
+          <w:shadow w:val="0"/>
+          <w:emboss w:val="0"/>
+          <w:imprint w:val="0"/>
+          <w:noProof w:val="0"/>
+          <w:vanish w:val="0"/>
+          <w:color w:val="auto"/>
+          <w:spacing w:val="0"/>
+          <w:w w:val="100"/>
+          <w:kern w:val="0"/>
+          <w:position w:val="0"/>
+          <w:sz w:val="22"/>
+          <w:szCs w:val="22"/>
+          <w:highlight w:val="none"/>
+          <w:u w:val="none" w:color="auto"/>
+          <w:effect w:val="none"/>
+          <w:bdr w:val="none" w:sz="0" w:space="0" w:color="auto"/>
           <w:shd w:val="clear" w:color="auto" w:fill="auto"/>
           <w:vertAlign w:val="baseline"/>
           <w:rtl w:val="0"/>
@@ -633,44 +633,44 @@
           <w:highlight w:val="none"/>
           <w:u w:val="none" w:color="auto"/>
           <w:effect w:val="none"/>
-          <w:bdr w:val="nil"/>
-          <w:shd w:val="clear" w:color="auto" w:fill="auto"/>
-          <w:vertAlign w:val="baseline"/>
-          <w:rtl w:val="0"/>
-          <w:cs w:val="0"/>
-          <w:lang w:val="fr-FR" w:eastAsia="zh-TW" w:bidi="ar-SA"/>
-        </w:rPr>
-        <w:t>Întrôòdúûcéèd îìmprúûdéèncéè séèéè sååy úûnpléèååsîìng déèvôònshîìréè ååccéèptååncéè sôòn.</w:t>
-      </w:r>
-      <w:r>
-        <w:rPr>
-          <w:rStyle w:val="DefaultParagraphFont"/>
-          <w:rFonts w:ascii="Calibri" w:eastAsia="Calibri" w:hAnsi="Calibri" w:cs="Calibri"/>
-          <w:b w:val="0"/>
-          <w:bCs w:val="0"/>
-          <w:i w:val="0"/>
-          <w:iCs w:val="0"/>
-          <w:caps w:val="0"/>
-          <w:smallCaps w:val="0"/>
-          <w:strike w:val="0"/>
-          <w:dstrike w:val="0"/>
-          <w:outline w:val="0"/>
-          <w:shadow w:val="0"/>
-          <w:emboss w:val="0"/>
-          <w:imprint w:val="0"/>
-          <w:noProof w:val="0"/>
-          <w:vanish w:val="0"/>
-          <w:color w:val="auto"/>
-          <w:spacing w:val="0"/>
-          <w:w w:val="100"/>
-          <w:kern w:val="0"/>
-          <w:position w:val="0"/>
-          <w:sz w:val="22"/>
-          <w:szCs w:val="22"/>
-          <w:highlight w:val="none"/>
-          <w:u w:val="none" w:color="auto"/>
-          <w:effect w:val="none"/>
-          <w:bdr w:val="nil"/>
+          <w:bdr w:val="none" w:sz="0" w:space="0" w:color="auto"/>
+          <w:shd w:val="clear" w:color="auto" w:fill="auto"/>
+          <w:vertAlign w:val="baseline"/>
+          <w:rtl w:val="0"/>
+          <w:cs w:val="0"/>
+          <w:lang w:val="fr-FR" w:eastAsia="zh-TW" w:bidi="ar-SA"/>
+        </w:rPr>
+        <w:t>Întrõödúùcêêd ïîmprúùdêêncêê sêêêê sâây úùnplêêââsïîng dêêvõönshïîrêê ââccêêptââncêê sõön.</w:t>
+      </w:r>
+      <w:r>
+        <w:rPr>
+          <w:rStyle w:val="DefaultParagraphFont"/>
+          <w:rFonts w:ascii="Calibri" w:eastAsia="Calibri" w:hAnsi="Calibri" w:cs="Calibri"/>
+          <w:b w:val="0"/>
+          <w:bCs w:val="0"/>
+          <w:i w:val="0"/>
+          <w:iCs w:val="0"/>
+          <w:caps w:val="0"/>
+          <w:smallCaps w:val="0"/>
+          <w:strike w:val="0"/>
+          <w:dstrike w:val="0"/>
+          <w:outline w:val="0"/>
+          <w:shadow w:val="0"/>
+          <w:emboss w:val="0"/>
+          <w:imprint w:val="0"/>
+          <w:noProof w:val="0"/>
+          <w:vanish w:val="0"/>
+          <w:color w:val="auto"/>
+          <w:spacing w:val="0"/>
+          <w:w w:val="100"/>
+          <w:kern w:val="0"/>
+          <w:position w:val="0"/>
+          <w:sz w:val="22"/>
+          <w:szCs w:val="22"/>
+          <w:highlight w:val="none"/>
+          <w:u w:val="none" w:color="auto"/>
+          <w:effect w:val="none"/>
+          <w:bdr w:val="none" w:sz="0" w:space="0" w:color="auto"/>
           <w:shd w:val="clear" w:color="auto" w:fill="auto"/>
           <w:vertAlign w:val="baseline"/>
           <w:rtl w:val="0"/>
@@ -707,44 +707,44 @@
           <w:highlight w:val="none"/>
           <w:u w:val="none" w:color="auto"/>
           <w:effect w:val="none"/>
-          <w:bdr w:val="nil"/>
-          <w:shd w:val="clear" w:color="auto" w:fill="auto"/>
-          <w:vertAlign w:val="baseline"/>
-          <w:rtl w:val="0"/>
-          <w:cs w:val="0"/>
-          <w:lang w:val="fr-FR" w:eastAsia="zh-TW" w:bidi="ar-SA"/>
-        </w:rPr>
-        <w:t>Êxêêtêêr lõóngêêr wïísdõóm gáäy nõór dêêsïígn áägêê.</w:t>
-      </w:r>
-      <w:r>
-        <w:rPr>
-          <w:rStyle w:val="DefaultParagraphFont"/>
-          <w:rFonts w:ascii="Calibri" w:eastAsia="Calibri" w:hAnsi="Calibri" w:cs="Calibri"/>
-          <w:b w:val="0"/>
-          <w:bCs w:val="0"/>
-          <w:i w:val="0"/>
-          <w:iCs w:val="0"/>
-          <w:caps w:val="0"/>
-          <w:smallCaps w:val="0"/>
-          <w:strike w:val="0"/>
-          <w:dstrike w:val="0"/>
-          <w:outline w:val="0"/>
-          <w:shadow w:val="0"/>
-          <w:emboss w:val="0"/>
-          <w:imprint w:val="0"/>
-          <w:noProof w:val="0"/>
-          <w:vanish w:val="0"/>
-          <w:color w:val="auto"/>
-          <w:spacing w:val="0"/>
-          <w:w w:val="100"/>
-          <w:kern w:val="0"/>
-          <w:position w:val="0"/>
-          <w:sz w:val="22"/>
-          <w:szCs w:val="22"/>
-          <w:highlight w:val="none"/>
-          <w:u w:val="none" w:color="auto"/>
-          <w:effect w:val="none"/>
-          <w:bdr w:val="nil"/>
+          <w:bdr w:val="none" w:sz="0" w:space="0" w:color="auto"/>
+          <w:shd w:val="clear" w:color="auto" w:fill="auto"/>
+          <w:vertAlign w:val="baseline"/>
+          <w:rtl w:val="0"/>
+          <w:cs w:val="0"/>
+          <w:lang w:val="fr-FR" w:eastAsia="zh-TW" w:bidi="ar-SA"/>
+        </w:rPr>
+        <w:t>Êxèëtèër lõôngèër wíísdõôm gåæy nõôr dèësíígn åægèë.</w:t>
+      </w:r>
+      <w:r>
+        <w:rPr>
+          <w:rStyle w:val="DefaultParagraphFont"/>
+          <w:rFonts w:ascii="Calibri" w:eastAsia="Calibri" w:hAnsi="Calibri" w:cs="Calibri"/>
+          <w:b w:val="0"/>
+          <w:bCs w:val="0"/>
+          <w:i w:val="0"/>
+          <w:iCs w:val="0"/>
+          <w:caps w:val="0"/>
+          <w:smallCaps w:val="0"/>
+          <w:strike w:val="0"/>
+          <w:dstrike w:val="0"/>
+          <w:outline w:val="0"/>
+          <w:shadow w:val="0"/>
+          <w:emboss w:val="0"/>
+          <w:imprint w:val="0"/>
+          <w:noProof w:val="0"/>
+          <w:vanish w:val="0"/>
+          <w:color w:val="auto"/>
+          <w:spacing w:val="0"/>
+          <w:w w:val="100"/>
+          <w:kern w:val="0"/>
+          <w:position w:val="0"/>
+          <w:sz w:val="22"/>
+          <w:szCs w:val="22"/>
+          <w:highlight w:val="none"/>
+          <w:u w:val="none" w:color="auto"/>
+          <w:effect w:val="none"/>
+          <w:bdr w:val="none" w:sz="0" w:space="0" w:color="auto"/>
           <w:shd w:val="clear" w:color="auto" w:fill="auto"/>
           <w:vertAlign w:val="baseline"/>
           <w:rtl w:val="0"/>
@@ -781,44 +781,44 @@
           <w:highlight w:val="none"/>
           <w:u w:val="none" w:color="auto"/>
           <w:effect w:val="none"/>
-          <w:bdr w:val="nil"/>
-          <w:shd w:val="clear" w:color="auto" w:fill="auto"/>
-          <w:vertAlign w:val="baseline"/>
-          <w:rtl w:val="0"/>
-          <w:cs w:val="0"/>
-          <w:lang w:val="fr-FR" w:eastAsia="zh-TW" w:bidi="ar-SA"/>
-        </w:rPr>
-        <w:t>Åm wèëåàthèër tõó èëntèërèëd nõórlåànd nõó ïïn shõówïïng sèërvïïcèë.</w:t>
-      </w:r>
-      <w:r>
-        <w:rPr>
-          <w:rStyle w:val="DefaultParagraphFont"/>
-          <w:rFonts w:ascii="Calibri" w:eastAsia="Calibri" w:hAnsi="Calibri" w:cs="Calibri"/>
-          <w:b w:val="0"/>
-          <w:bCs w:val="0"/>
-          <w:i w:val="0"/>
-          <w:iCs w:val="0"/>
-          <w:caps w:val="0"/>
-          <w:smallCaps w:val="0"/>
-          <w:strike w:val="0"/>
-          <w:dstrike w:val="0"/>
-          <w:outline w:val="0"/>
-          <w:shadow w:val="0"/>
-          <w:emboss w:val="0"/>
-          <w:imprint w:val="0"/>
-          <w:noProof w:val="0"/>
-          <w:vanish w:val="0"/>
-          <w:color w:val="auto"/>
-          <w:spacing w:val="0"/>
-          <w:w w:val="100"/>
-          <w:kern w:val="0"/>
-          <w:position w:val="0"/>
-          <w:sz w:val="22"/>
-          <w:szCs w:val="22"/>
-          <w:highlight w:val="none"/>
-          <w:u w:val="none" w:color="auto"/>
-          <w:effect w:val="none"/>
-          <w:bdr w:val="nil"/>
+          <w:bdr w:val="none" w:sz="0" w:space="0" w:color="auto"/>
+          <w:shd w:val="clear" w:color="auto" w:fill="auto"/>
+          <w:vertAlign w:val="baseline"/>
+          <w:rtl w:val="0"/>
+          <w:cs w:val="0"/>
+          <w:lang w:val="fr-FR" w:eastAsia="zh-TW" w:bidi="ar-SA"/>
+        </w:rPr>
+        <w:t>Åm wëêåæthëêr tòö ëêntëêrëêd nòörlåænd nòö ïîn shòöwïîng sëêrvïîcëê.</w:t>
+      </w:r>
+      <w:r>
+        <w:rPr>
+          <w:rStyle w:val="DefaultParagraphFont"/>
+          <w:rFonts w:ascii="Calibri" w:eastAsia="Calibri" w:hAnsi="Calibri" w:cs="Calibri"/>
+          <w:b w:val="0"/>
+          <w:bCs w:val="0"/>
+          <w:i w:val="0"/>
+          <w:iCs w:val="0"/>
+          <w:caps w:val="0"/>
+          <w:smallCaps w:val="0"/>
+          <w:strike w:val="0"/>
+          <w:dstrike w:val="0"/>
+          <w:outline w:val="0"/>
+          <w:shadow w:val="0"/>
+          <w:emboss w:val="0"/>
+          <w:imprint w:val="0"/>
+          <w:noProof w:val="0"/>
+          <w:vanish w:val="0"/>
+          <w:color w:val="auto"/>
+          <w:spacing w:val="0"/>
+          <w:w w:val="100"/>
+          <w:kern w:val="0"/>
+          <w:position w:val="0"/>
+          <w:sz w:val="22"/>
+          <w:szCs w:val="22"/>
+          <w:highlight w:val="none"/>
+          <w:u w:val="none" w:color="auto"/>
+          <w:effect w:val="none"/>
+          <w:bdr w:val="none" w:sz="0" w:space="0" w:color="auto"/>
           <w:shd w:val="clear" w:color="auto" w:fill="auto"/>
           <w:vertAlign w:val="baseline"/>
           <w:rtl w:val="0"/>
@@ -855,44 +855,44 @@
           <w:highlight w:val="none"/>
           <w:u w:val="none" w:color="auto"/>
           <w:effect w:val="none"/>
-          <w:bdr w:val="nil"/>
-          <w:shd w:val="clear" w:color="auto" w:fill="auto"/>
-          <w:vertAlign w:val="baseline"/>
-          <w:rtl w:val="0"/>
-          <w:cs w:val="0"/>
-          <w:lang w:val="fr-FR" w:eastAsia="zh-TW" w:bidi="ar-SA"/>
-        </w:rPr>
-        <w:t>Nôõr rêèpêèâætêèd spêèâækìíng shy âæppêètìítêè.</w:t>
-      </w:r>
-      <w:r>
-        <w:rPr>
-          <w:rStyle w:val="DefaultParagraphFont"/>
-          <w:rFonts w:ascii="Calibri" w:eastAsia="Calibri" w:hAnsi="Calibri" w:cs="Calibri"/>
-          <w:b w:val="0"/>
-          <w:bCs w:val="0"/>
-          <w:i w:val="0"/>
-          <w:iCs w:val="0"/>
-          <w:caps w:val="0"/>
-          <w:smallCaps w:val="0"/>
-          <w:strike w:val="0"/>
-          <w:dstrike w:val="0"/>
-          <w:outline w:val="0"/>
-          <w:shadow w:val="0"/>
-          <w:emboss w:val="0"/>
-          <w:imprint w:val="0"/>
-          <w:noProof w:val="0"/>
-          <w:vanish w:val="0"/>
-          <w:color w:val="auto"/>
-          <w:spacing w:val="0"/>
-          <w:w w:val="100"/>
-          <w:kern w:val="0"/>
-          <w:position w:val="0"/>
-          <w:sz w:val="22"/>
-          <w:szCs w:val="22"/>
-          <w:highlight w:val="none"/>
-          <w:u w:val="none" w:color="auto"/>
-          <w:effect w:val="none"/>
-          <w:bdr w:val="nil"/>
+          <w:bdr w:val="none" w:sz="0" w:space="0" w:color="auto"/>
+          <w:shd w:val="clear" w:color="auto" w:fill="auto"/>
+          <w:vertAlign w:val="baseline"/>
+          <w:rtl w:val="0"/>
+          <w:cs w:val="0"/>
+          <w:lang w:val="fr-FR" w:eastAsia="zh-TW" w:bidi="ar-SA"/>
+        </w:rPr>
+        <w:t>Nôõr rëépëéáâtëéd spëéáâkíïng shy áâppëétíïtëé.</w:t>
+      </w:r>
+      <w:r>
+        <w:rPr>
+          <w:rStyle w:val="DefaultParagraphFont"/>
+          <w:rFonts w:ascii="Calibri" w:eastAsia="Calibri" w:hAnsi="Calibri" w:cs="Calibri"/>
+          <w:b w:val="0"/>
+          <w:bCs w:val="0"/>
+          <w:i w:val="0"/>
+          <w:iCs w:val="0"/>
+          <w:caps w:val="0"/>
+          <w:smallCaps w:val="0"/>
+          <w:strike w:val="0"/>
+          <w:dstrike w:val="0"/>
+          <w:outline w:val="0"/>
+          <w:shadow w:val="0"/>
+          <w:emboss w:val="0"/>
+          <w:imprint w:val="0"/>
+          <w:noProof w:val="0"/>
+          <w:vanish w:val="0"/>
+          <w:color w:val="auto"/>
+          <w:spacing w:val="0"/>
+          <w:w w:val="100"/>
+          <w:kern w:val="0"/>
+          <w:position w:val="0"/>
+          <w:sz w:val="22"/>
+          <w:szCs w:val="22"/>
+          <w:highlight w:val="none"/>
+          <w:u w:val="none" w:color="auto"/>
+          <w:effect w:val="none"/>
+          <w:bdr w:val="none" w:sz="0" w:space="0" w:color="auto"/>
           <w:shd w:val="clear" w:color="auto" w:fill="auto"/>
           <w:vertAlign w:val="baseline"/>
           <w:rtl w:val="0"/>
@@ -929,44 +929,44 @@
           <w:highlight w:val="none"/>
           <w:u w:val="none" w:color="auto"/>
           <w:effect w:val="none"/>
-          <w:bdr w:val="nil"/>
-          <w:shd w:val="clear" w:color="auto" w:fill="auto"/>
-          <w:vertAlign w:val="baseline"/>
-          <w:rtl w:val="0"/>
-          <w:cs w:val="0"/>
-          <w:lang w:val="fr-FR" w:eastAsia="zh-TW" w:bidi="ar-SA"/>
-        </w:rPr>
-        <w:t>Éxcíìtëêd íìt hæástíìly æán pæástýûrëê íìt ôòbsëêrvëê.</w:t>
-      </w:r>
-      <w:r>
-        <w:rPr>
-          <w:rStyle w:val="DefaultParagraphFont"/>
-          <w:rFonts w:ascii="Calibri" w:eastAsia="Calibri" w:hAnsi="Calibri" w:cs="Calibri"/>
-          <w:b w:val="0"/>
-          <w:bCs w:val="0"/>
-          <w:i w:val="0"/>
-          <w:iCs w:val="0"/>
-          <w:caps w:val="0"/>
-          <w:smallCaps w:val="0"/>
-          <w:strike w:val="0"/>
-          <w:dstrike w:val="0"/>
-          <w:outline w:val="0"/>
-          <w:shadow w:val="0"/>
-          <w:emboss w:val="0"/>
-          <w:imprint w:val="0"/>
-          <w:noProof w:val="0"/>
-          <w:vanish w:val="0"/>
-          <w:color w:val="auto"/>
-          <w:spacing w:val="0"/>
-          <w:w w:val="100"/>
-          <w:kern w:val="0"/>
-          <w:position w:val="0"/>
-          <w:sz w:val="22"/>
-          <w:szCs w:val="22"/>
-          <w:highlight w:val="none"/>
-          <w:u w:val="none" w:color="auto"/>
-          <w:effect w:val="none"/>
-          <w:bdr w:val="nil"/>
+          <w:bdr w:val="none" w:sz="0" w:space="0" w:color="auto"/>
+          <w:shd w:val="clear" w:color="auto" w:fill="auto"/>
+          <w:vertAlign w:val="baseline"/>
+          <w:rtl w:val="0"/>
+          <w:cs w:val="0"/>
+          <w:lang w:val="fr-FR" w:eastAsia="zh-TW" w:bidi="ar-SA"/>
+        </w:rPr>
+        <w:t>Ëxcìîtèëd ìît häàstìîly äàn päàstúýrèë ìît òöbsèërvèë.</w:t>
+      </w:r>
+      <w:r>
+        <w:rPr>
+          <w:rStyle w:val="DefaultParagraphFont"/>
+          <w:rFonts w:ascii="Calibri" w:eastAsia="Calibri" w:hAnsi="Calibri" w:cs="Calibri"/>
+          <w:b w:val="0"/>
+          <w:bCs w:val="0"/>
+          <w:i w:val="0"/>
+          <w:iCs w:val="0"/>
+          <w:caps w:val="0"/>
+          <w:smallCaps w:val="0"/>
+          <w:strike w:val="0"/>
+          <w:dstrike w:val="0"/>
+          <w:outline w:val="0"/>
+          <w:shadow w:val="0"/>
+          <w:emboss w:val="0"/>
+          <w:imprint w:val="0"/>
+          <w:noProof w:val="0"/>
+          <w:vanish w:val="0"/>
+          <w:color w:val="auto"/>
+          <w:spacing w:val="0"/>
+          <w:w w:val="100"/>
+          <w:kern w:val="0"/>
+          <w:position w:val="0"/>
+          <w:sz w:val="22"/>
+          <w:szCs w:val="22"/>
+          <w:highlight w:val="none"/>
+          <w:u w:val="none" w:color="auto"/>
+          <w:effect w:val="none"/>
+          <w:bdr w:val="none" w:sz="0" w:space="0" w:color="auto"/>
           <w:shd w:val="clear" w:color="auto" w:fill="auto"/>
           <w:vertAlign w:val="baseline"/>
           <w:rtl w:val="0"/>
@@ -1003,14 +1003,14 @@
           <w:highlight w:val="none"/>
           <w:u w:val="none" w:color="auto"/>
           <w:effect w:val="none"/>
-          <w:bdr w:val="nil"/>
-          <w:shd w:val="clear" w:color="auto" w:fill="auto"/>
-          <w:vertAlign w:val="baseline"/>
-          <w:rtl w:val="0"/>
-          <w:cs w:val="0"/>
-          <w:lang w:val="fr-FR" w:eastAsia="zh-TW" w:bidi="ar-SA"/>
-        </w:rPr>
-        <w:t>Snûýg háànd hôôw dáàréè héèréè tôôôô.</w:t>
+          <w:bdr w:val="none" w:sz="0" w:space="0" w:color="auto"/>
+          <w:shd w:val="clear" w:color="auto" w:fill="auto"/>
+          <w:vertAlign w:val="baseline"/>
+          <w:rtl w:val="0"/>
+          <w:cs w:val="0"/>
+          <w:lang w:val="fr-FR" w:eastAsia="zh-TW" w:bidi="ar-SA"/>
+        </w:rPr>
+        <w:t>Snüüg häãnd hööw däãrêé hêérêé töööö.</w:t>
       </w:r>
       <w:bookmarkStart w:id="0" w:name="_GoBack"/>
       <w:bookmarkEnd w:id="0"/>

--- a/Test_BP/Fol_2k_files_500(2)/fr-FR/file 500_2 - Copy (112).docx
+++ b/Test_BP/Fol_2k_files_500(2)/fr-FR/file 500_2 - Copy (112).docx
@@ -42,7 +42,7 @@
           <w:cs w:val="0"/>
           <w:lang w:val="fr-FR" w:eastAsia="zh-TW" w:bidi="ar-SA"/>
         </w:rPr>
-        <w:t>t éëxcéëpt tóö sóö téëmpéër mùýtùýáâl táâstéës móöthéër.</w:t>
+        <w:t>t ëêxcëêpt tôö sôö tëêmpëêr múýtúýåål tååstëês môöthëêr.</w:t>
       </w:r>
       <w:r>
         <w:rPr>
@@ -116,7 +116,7 @@
           <w:cs w:val="0"/>
           <w:lang w:val="fr-FR" w:eastAsia="zh-TW" w:bidi="ar-SA"/>
         </w:rPr>
-        <w:t>Íntèèrèèstèèd cûýltìïvàätèèd ìïts côóntìïnûýìïng nôów yèèt àärèè.</w:t>
+        <w:t>Ìntèêrèêstèêd cüültíívæåtèêd ííts cõòntíínüüííng nõòw yèêt æårèê.</w:t>
       </w:r>
       <w:r>
         <w:rPr>
@@ -190,7 +190,7 @@
           <w:cs w:val="0"/>
           <w:lang w:val="fr-FR" w:eastAsia="zh-TW" w:bidi="ar-SA"/>
         </w:rPr>
-        <w:t>Ôúýt îîntêèrêèstêèd áàccêèptáàncêè õóúýr páàrtîîáàlîîty áàffrõóntîîng úýnplêèáàsáànt why áàdd.</w:t>
+        <w:t>Óûút ïìntéérééstééd àåccééptàåncéé ôóûúr pàårtïìàålïìty àåffrôóntïìng ûúnplééàåsàånt why àådd.</w:t>
       </w:r>
       <w:r>
         <w:rPr>
@@ -264,7 +264,7 @@
           <w:cs w:val="0"/>
           <w:lang w:val="fr-FR" w:eastAsia="zh-TW" w:bidi="ar-SA"/>
         </w:rPr>
-        <w:t>Êstêéêém gâærdêén mêén yêét shy cöóüürsêé.</w:t>
+        <w:t>Êstëèëèm gæärdëèn mëèn yëèt shy côôüürsëè.</w:t>
       </w:r>
       <w:r>
         <w:rPr>
@@ -338,7 +338,7 @@
           <w:cs w:val="0"/>
           <w:lang w:val="fr-FR" w:eastAsia="zh-TW" w:bidi="ar-SA"/>
         </w:rPr>
-        <w:t>Côònsúýltéëd úýp my tôòléëráæbly sôòméëtîíméës péërpéëtúýáæl ôòh.</w:t>
+        <w:t>Cöônsüúltèéd üúp my töôlèérâæbly söômèétïìmèés pèérpèétüúâæl öôh.</w:t>
       </w:r>
       <w:r>
         <w:rPr>
@@ -412,7 +412,7 @@
           <w:cs w:val="0"/>
           <w:lang w:val="fr-FR" w:eastAsia="zh-TW" w:bidi="ar-SA"/>
         </w:rPr>
-        <w:t>Êxprééssïíõón âàccééptâàncéé ïímprúüdééncéé pâàrtïícúülâàr hâàd ééâàt úünsâàtïíâàbléé.</w:t>
+        <w:t>Ëxprêêssïìòön àäccêêptàäncêê ïìmprúùdêêncêê pàärtïìcúùlàär hàäd êêàät úùnsàätïìàäblêê.</w:t>
       </w:r>
       <w:r>
         <w:rPr>
@@ -492,7 +492,7 @@
           <w:cs w:val="0"/>
           <w:lang w:val="fr-FR" w:eastAsia="zh-TW" w:bidi="ar-SA"/>
         </w:rPr>
-        <w:t>Hàád dëénöótìïng pröópëérly jöóìïntùùrëé yöóùù öóccàásìïöón dìïrëéctly ràáìïllëéry.</w:t>
+        <w:t>Háãd dëênòôtííng pròôpëêrly jòôííntúùrëê yòôúù òôccáãsííòôn díírëêctly ráãííllëêry.</w:t>
       </w:r>
       <w:r>
         <w:rPr>
@@ -566,7 +566,7 @@
           <w:cs w:val="0"/>
           <w:lang w:val="fr-FR" w:eastAsia="zh-TW" w:bidi="ar-SA"/>
         </w:rPr>
-        <w:t>Ïn sâáïìd tòó òóf pòóòór fúúll bêë pòóst fâácêë snúúg.</w:t>
+        <w:t>În sàæîíd tõô õôf põôõôr füüll bëë põôst fàæcëë snüüg.</w:t>
       </w:r>
       <w:r>
         <w:rPr>
@@ -640,7 +640,7 @@
           <w:cs w:val="0"/>
           <w:lang w:val="fr-FR" w:eastAsia="zh-TW" w:bidi="ar-SA"/>
         </w:rPr>
-        <w:t>Întrõödúùcêêd ïîmprúùdêêncêê sêêêê sâây úùnplêêââsïîng dêêvõönshïîrêê ââccêêptââncêê sõön.</w:t>
+        <w:t>Íntrõódûúcêêd íîmprûúdêêncêê sêêêê sæáy ûúnplêêæásíîng dêêvõónshíîrêê æáccêêptæáncêê sõón.</w:t>
       </w:r>
       <w:r>
         <w:rPr>
@@ -714,7 +714,7 @@
           <w:cs w:val="0"/>
           <w:lang w:val="fr-FR" w:eastAsia="zh-TW" w:bidi="ar-SA"/>
         </w:rPr>
-        <w:t>Êxèëtèër lõôngèër wíísdõôm gåæy nõôr dèësíígn åægèë.</w:t>
+        <w:t>Ëxêétêér lôöngêér wìísdôöm gáæy nôör dêésìígn áægêé.</w:t>
       </w:r>
       <w:r>
         <w:rPr>
@@ -788,7 +788,7 @@
           <w:cs w:val="0"/>
           <w:lang w:val="fr-FR" w:eastAsia="zh-TW" w:bidi="ar-SA"/>
         </w:rPr>
-        <w:t>Åm wëêåæthëêr tòö ëêntëêrëêd nòörlåænd nòö ïîn shòöwïîng sëêrvïîcëê.</w:t>
+        <w:t>Æm wëêâæthëêr tõö ëêntëêrëêd nõörlâænd nõö íìn shõöwíìng sëêrvíìcëê.</w:t>
       </w:r>
       <w:r>
         <w:rPr>
@@ -862,7 +862,7 @@
           <w:cs w:val="0"/>
           <w:lang w:val="fr-FR" w:eastAsia="zh-TW" w:bidi="ar-SA"/>
         </w:rPr>
-        <w:t>Nôõr rëépëéáâtëéd spëéáâkíïng shy áâppëétíïtëé.</w:t>
+        <w:t>Nôór rèëpèëàãtèëd spèëàãkííng shy àãppèëtíítèë.</w:t>
       </w:r>
       <w:r>
         <w:rPr>
@@ -936,7 +936,7 @@
           <w:cs w:val="0"/>
           <w:lang w:val="fr-FR" w:eastAsia="zh-TW" w:bidi="ar-SA"/>
         </w:rPr>
-        <w:t>Ëxcìîtèëd ìît häàstìîly äàn päàstúýrèë ìît òöbsèërvèë.</w:t>
+        <w:t>Ëxcìïtêëd ìït häåstìïly äån päåstüûrêë ìït òóbsêërvêë.</w:t>
       </w:r>
       <w:r>
         <w:rPr>
@@ -1010,7 +1010,7 @@
           <w:cs w:val="0"/>
           <w:lang w:val="fr-FR" w:eastAsia="zh-TW" w:bidi="ar-SA"/>
         </w:rPr>
-        <w:t>Snüüg häãnd hööw däãrêé hêérêé töööö.</w:t>
+        <w:t>Snúýg hâånd hóòw dâårëè hëèrëè tóòóò.</w:t>
       </w:r>
       <w:bookmarkStart w:id="0" w:name="_GoBack"/>
       <w:bookmarkEnd w:id="0"/>

--- a/Test_BP/Fol_2k_files_500(2)/fr-FR/file 500_2 - Copy (112).docx
+++ b/Test_BP/Fol_2k_files_500(2)/fr-FR/file 500_2 - Copy (112).docx
@@ -42,7 +42,7 @@
           <w:cs w:val="0"/>
           <w:lang w:val="fr-FR" w:eastAsia="zh-TW" w:bidi="ar-SA"/>
         </w:rPr>
-        <w:t>t ëêxcëêpt tôö sôö tëêmpëêr múýtúýåål tååstëês môöthëêr.</w:t>
+        <w:t>t èéxcèépt tõô sõô tèémpèér múýtúýâál tâástèés mõôthèér.</w:t>
       </w:r>
       <w:r>
         <w:rPr>
@@ -116,7 +116,7 @@
           <w:cs w:val="0"/>
           <w:lang w:val="fr-FR" w:eastAsia="zh-TW" w:bidi="ar-SA"/>
         </w:rPr>
-        <w:t>Ìntèêrèêstèêd cüültíívæåtèêd ííts cõòntíínüüííng nõòw yèêt æårèê.</w:t>
+        <w:t>Ïntëêrëêstëêd cûültïívààtëêd ïíts cõöntïínûüïíng nõöw yëêt ààrëê.</w:t>
       </w:r>
       <w:r>
         <w:rPr>
@@ -190,7 +190,7 @@
           <w:cs w:val="0"/>
           <w:lang w:val="fr-FR" w:eastAsia="zh-TW" w:bidi="ar-SA"/>
         </w:rPr>
-        <w:t>Óûút ïìntéérééstééd àåccééptàåncéé ôóûúr pàårtïìàålïìty àåffrôóntïìng ûúnplééàåsàånt why àådd.</w:t>
+        <w:t>Õûùt ííntêèrêèstêèd ààccêèptààncêè ôõûùr pààrtííààlííty ààffrôõntííng ûùnplêèààsàànt why ààdd.</w:t>
       </w:r>
       <w:r>
         <w:rPr>
@@ -264,7 +264,7 @@
           <w:cs w:val="0"/>
           <w:lang w:val="fr-FR" w:eastAsia="zh-TW" w:bidi="ar-SA"/>
         </w:rPr>
-        <w:t>Êstëèëèm gæärdëèn mëèn yëèt shy côôüürsëè.</w:t>
+        <w:t>Êstêëêëm gáârdêën mêën yêët shy cóõüúrsêë.</w:t>
       </w:r>
       <w:r>
         <w:rPr>
@@ -338,7 +338,7 @@
           <w:cs w:val="0"/>
           <w:lang w:val="fr-FR" w:eastAsia="zh-TW" w:bidi="ar-SA"/>
         </w:rPr>
-        <w:t>Cöônsüúltèéd üúp my töôlèérâæbly söômèétïìmèés pèérpèétüúâæl öôh.</w:t>
+        <w:t>Còõnsûûltéëd ûûp my tòõléëràäbly sòõméëtíïméës péërpéëtûûàäl òõh.</w:t>
       </w:r>
       <w:r>
         <w:rPr>
@@ -412,7 +412,7 @@
           <w:cs w:val="0"/>
           <w:lang w:val="fr-FR" w:eastAsia="zh-TW" w:bidi="ar-SA"/>
         </w:rPr>
-        <w:t>Ëxprêêssïìòön àäccêêptàäncêê ïìmprúùdêêncêê pàärtïìcúùlàär hàäd êêàät úùnsàätïìàäblêê.</w:t>
+        <w:t>Éxprèëssïíöôn åäccèëptåäncèë ïímprùýdèëncèë påärtïícùýlåär håäd èëåät ùýnsåätïíåäblèë.</w:t>
       </w:r>
       <w:r>
         <w:rPr>
@@ -492,7 +492,7 @@
           <w:cs w:val="0"/>
           <w:lang w:val="fr-FR" w:eastAsia="zh-TW" w:bidi="ar-SA"/>
         </w:rPr>
-        <w:t>Háãd dëênòôtííng pròôpëêrly jòôííntúùrëê yòôúù òôccáãsííòôn díírëêctly ráãííllëêry.</w:t>
+        <w:t>Hãåd déênóõtîíng próõpéêrly jóõîíntüùréê yóõüù óõccãåsîíóõn dîíréêctly rãåîílléêry.</w:t>
       </w:r>
       <w:r>
         <w:rPr>
@@ -566,7 +566,7 @@
           <w:cs w:val="0"/>
           <w:lang w:val="fr-FR" w:eastAsia="zh-TW" w:bidi="ar-SA"/>
         </w:rPr>
-        <w:t>În sàæîíd tõô õôf põôõôr füüll bëë põôst fàæcëë snüüg.</w:t>
+        <w:t>Ìn sáæííd tõô õôf põôõôr fûùll bèé põôst fáæcèé snûùg.</w:t>
       </w:r>
       <w:r>
         <w:rPr>
@@ -640,7 +640,7 @@
           <w:cs w:val="0"/>
           <w:lang w:val="fr-FR" w:eastAsia="zh-TW" w:bidi="ar-SA"/>
         </w:rPr>
-        <w:t>Íntrõódûúcêêd íîmprûúdêêncêê sêêêê sæáy ûúnplêêæásíîng dêêvõónshíîrêê æáccêêptæáncêê sõón.</w:t>
+        <w:t>Ìntrõõdúûcêéd ïîmprúûdêéncêé sêéêé såáy úûnplêéåásïîng dêévõõnshïîrêé åáccêéptåáncêé sõõn.</w:t>
       </w:r>
       <w:r>
         <w:rPr>
@@ -714,7 +714,7 @@
           <w:cs w:val="0"/>
           <w:lang w:val="fr-FR" w:eastAsia="zh-TW" w:bidi="ar-SA"/>
         </w:rPr>
-        <w:t>Ëxêétêér lôöngêér wìísdôöm gáæy nôör dêésìígn áægêé.</w:t>
+        <w:t>Êxëëtëër lõõngëër wììsdõõm gâáy nõõr dëësììgn âágëë.</w:t>
       </w:r>
       <w:r>
         <w:rPr>
@@ -788,7 +788,7 @@
           <w:cs w:val="0"/>
           <w:lang w:val="fr-FR" w:eastAsia="zh-TW" w:bidi="ar-SA"/>
         </w:rPr>
-        <w:t>Æm wëêâæthëêr tõö ëêntëêrëêd nõörlâænd nõö íìn shõöwíìng sëêrvíìcëê.</w:t>
+        <w:t>Æm wëéååthëér tôò ëéntëérëéd nôòrlåånd nôò ïìn shôòwïìng sëérvïìcëé.</w:t>
       </w:r>
       <w:r>
         <w:rPr>
@@ -862,7 +862,7 @@
           <w:cs w:val="0"/>
           <w:lang w:val="fr-FR" w:eastAsia="zh-TW" w:bidi="ar-SA"/>
         </w:rPr>
-        <w:t>Nôór rèëpèëàãtèëd spèëàãkííng shy àãppèëtíítèë.</w:t>
+        <w:t>Nòòr rèêpèêäätèêd spèêääkîíng shy ääppèêtîítèê.</w:t>
       </w:r>
       <w:r>
         <w:rPr>
@@ -936,7 +936,7 @@
           <w:cs w:val="0"/>
           <w:lang w:val="fr-FR" w:eastAsia="zh-TW" w:bidi="ar-SA"/>
         </w:rPr>
-        <w:t>Ëxcìïtêëd ìït häåstìïly äån päåstüûrêë ìït òóbsêërvêë.</w:t>
+        <w:t>Éxcíîtèéd íît hãåstíîly ãån pãåstýûrèé íît ôõbsèérvèé.</w:t>
       </w:r>
       <w:r>
         <w:rPr>
@@ -1010,7 +1010,7 @@
           <w:cs w:val="0"/>
           <w:lang w:val="fr-FR" w:eastAsia="zh-TW" w:bidi="ar-SA"/>
         </w:rPr>
-        <w:t>Snúýg hâånd hóòw dâårëè hëèrëè tóòóò.</w:t>
+        <w:t>Snùûg håànd höów dåàrëè hëèrëè töóöó.</w:t>
       </w:r>
       <w:bookmarkStart w:id="0" w:name="_GoBack"/>
       <w:bookmarkEnd w:id="0"/>
